--- a/HW #2 screenshots.docx
+++ b/HW #2 screenshots.docx
@@ -8,7 +8,7 @@
           <w:noProof/>
         </w:rPr>
         <w:drawing>
-          <wp:inline distT="0" distB="0" distL="0" distR="0" wp14:anchorId="6129FD89" wp14:editId="58F78D7A">
+          <wp:inline distT="0" distB="0" distL="0" distR="0" wp14:anchorId="4DD47578" wp14:editId="150DA21D">
             <wp:extent cx="5943600" cy="3244215"/>
             <wp:effectExtent l="0" t="0" r="0" b="0"/>
             <wp:docPr id="1" name="Picture 1"/>
@@ -43,18 +43,15 @@
           </wp:inline>
         </w:drawing>
       </w:r>
-    </w:p>
-    <w:p>
       <w:r>
         <w:rPr>
           <w:noProof/>
         </w:rPr>
-        <w:lastRenderedPageBreak/>
         <w:drawing>
-          <wp:inline distT="0" distB="0" distL="0" distR="0" wp14:anchorId="2D4E5DC5" wp14:editId="56032A04">
+          <wp:inline distT="0" distB="0" distL="0" distR="0" wp14:anchorId="363BF890" wp14:editId="47BE7220">
             <wp:extent cx="5943600" cy="3244215"/>
             <wp:effectExtent l="0" t="0" r="0" b="0"/>
-            <wp:docPr id="2" name="Picture 2"/>
+            <wp:docPr id="4" name="Picture 4"/>
             <wp:cNvGraphicFramePr>
               <a:graphicFrameLocks xmlns:a="http://schemas.openxmlformats.org/drawingml/2006/main" noChangeAspect="1"/>
             </wp:cNvGraphicFramePr>
@@ -90,11 +87,12 @@
         <w:rPr>
           <w:noProof/>
         </w:rPr>
+        <w:lastRenderedPageBreak/>
         <w:drawing>
-          <wp:inline distT="0" distB="0" distL="0" distR="0" wp14:anchorId="66BE642C" wp14:editId="39B7C022">
+          <wp:inline distT="0" distB="0" distL="0" distR="0" wp14:anchorId="51E615DA" wp14:editId="74B25F3F">
             <wp:extent cx="5943600" cy="3244215"/>
             <wp:effectExtent l="0" t="0" r="0" b="0"/>
-            <wp:docPr id="3" name="Picture 3"/>
+            <wp:docPr id="5" name="Picture 5"/>
             <wp:cNvGraphicFramePr>
               <a:graphicFrameLocks xmlns:a="http://schemas.openxmlformats.org/drawingml/2006/main" noChangeAspect="1"/>
             </wp:cNvGraphicFramePr>
